--- a/אפיון המערכת/מסמך אפיון .docx
+++ b/אפיון המערכת/מסמך אפיון .docx
@@ -463,7 +463,23 @@
           <w:rStyle w:val="a7"/>
           <w:rtl/>
         </w:rPr>
-        <w:t>חוסר שליטה בהוצאות וחוסר שקיפות בתזרים המזומנים</w:t>
+        <w:t xml:space="preserve">חוסר שליטה בהוצאות וחוסר שקיפות </w:t>
+      </w:r>
+      <w:proofErr w:type="spellStart"/>
+      <w:r>
+        <w:rPr>
+          <w:rStyle w:val="a7"/>
+          <w:rtl/>
+        </w:rPr>
+        <w:t>בתזרים</w:t>
+      </w:r>
+      <w:proofErr w:type="spellEnd"/>
+      <w:r>
+        <w:rPr>
+          <w:rStyle w:val="a7"/>
+          <w:rtl/>
+        </w:rPr>
+        <w:t xml:space="preserve"> המזומנים</w:t>
       </w:r>
       <w:r>
         <w:rPr>
@@ -741,6 +757,7 @@
           <w:rStyle w:val="a7"/>
           <w:rtl/>
         </w:rPr>
+        <w:lastRenderedPageBreak/>
         <w:t>מסד נתונים</w:t>
       </w:r>
       <w:r>
@@ -1024,12 +1041,14 @@
       <w:r>
         <w:t xml:space="preserve">-React </w:t>
       </w:r>
+      <w:proofErr w:type="spellStart"/>
       <w:r>
         <w:rPr>
           <w:rtl/>
         </w:rPr>
         <w:t>וב</w:t>
       </w:r>
+      <w:proofErr w:type="spellEnd"/>
       <w:r>
         <w:rPr>
           <w:rFonts w:hint="cs"/>
@@ -1045,7 +1064,6 @@
       <w:pPr>
         <w:pStyle w:val="3"/>
         <w:rPr>
-          <w:rFonts w:hint="cs"/>
           <w:rtl/>
         </w:rPr>
       </w:pPr>
@@ -1277,7 +1295,6 @@
           <w:numId w:val="17"/>
         </w:numPr>
         <w:rPr>
-          <w:rFonts w:hint="cs"/>
           <w:rtl/>
         </w:rPr>
       </w:pPr>
@@ -1543,6 +1560,7 @@
         <w:rPr>
           <w:rtl/>
         </w:rPr>
+        <w:lastRenderedPageBreak/>
         <w:t>פונקציות מערכת</w:t>
       </w:r>
     </w:p>
@@ -1558,6 +1576,7 @@
         </w:rPr>
         <w:t xml:space="preserve"> - </w:t>
       </w:r>
+      <w:proofErr w:type="spellStart"/>
       <w:r>
         <w:rPr>
           <w:rStyle w:val="a7"/>
@@ -1566,6 +1585,7 @@
         </w:rPr>
         <w:t>AuthController</w:t>
       </w:r>
+      <w:proofErr w:type="spellEnd"/>
       <w:r>
         <w:t xml:space="preserve"> </w:t>
       </w:r>
@@ -1584,7 +1604,6 @@
           <w:numId w:val="33"/>
         </w:numPr>
         <w:rPr>
-          <w:rFonts w:hint="cs"/>
           <w:b/>
           <w:bCs/>
           <w:sz w:val="24"/>
@@ -1642,7 +1661,23 @@
           <w:rStyle w:val="HTMLCode"/>
           <w:rFonts w:eastAsiaTheme="majorEastAsia"/>
         </w:rPr>
-        <w:t>POST /api/Auth/login</w:t>
+        <w:t>POST /</w:t>
+      </w:r>
+      <w:proofErr w:type="spellStart"/>
+      <w:r>
+        <w:rPr>
+          <w:rStyle w:val="HTMLCode"/>
+          <w:rFonts w:eastAsiaTheme="majorEastAsia"/>
+        </w:rPr>
+        <w:t>api</w:t>
+      </w:r>
+      <w:proofErr w:type="spellEnd"/>
+      <w:r>
+        <w:rPr>
+          <w:rStyle w:val="HTMLCode"/>
+          <w:rFonts w:eastAsiaTheme="majorEastAsia"/>
+        </w:rPr>
+        <w:t>/Auth/login</w:t>
       </w:r>
     </w:p>
     <w:p>
@@ -1688,12 +1723,21 @@
       <w:r>
         <w:t xml:space="preserve"> </w:t>
       </w:r>
+      <w:proofErr w:type="gramStart"/>
       <w:r>
         <w:rPr>
           <w:rStyle w:val="HTMLCode"/>
           <w:rFonts w:eastAsiaTheme="majorEastAsia"/>
         </w:rPr>
-        <w:t>{ "username": "string", "password": "string" }</w:t>
+        <w:t>{ "</w:t>
+      </w:r>
+      <w:proofErr w:type="gramEnd"/>
+      <w:r>
+        <w:rPr>
+          <w:rStyle w:val="HTMLCode"/>
+          <w:rFonts w:eastAsiaTheme="majorEastAsia"/>
+        </w:rPr>
+        <w:t>username": "string", "password": "string" }</w:t>
       </w:r>
     </w:p>
     <w:p>
@@ -1738,12 +1782,37 @@
       <w:r>
         <w:t xml:space="preserve"> </w:t>
       </w:r>
+      <w:proofErr w:type="gramStart"/>
       <w:r>
         <w:rPr>
           <w:rStyle w:val="HTMLCode"/>
           <w:rFonts w:eastAsiaTheme="majorEastAsia"/>
         </w:rPr>
-        <w:t>{ "token": "string", "expiresIn": "number" }</w:t>
+        <w:t>{ "</w:t>
+      </w:r>
+      <w:proofErr w:type="gramEnd"/>
+      <w:r>
+        <w:rPr>
+          <w:rStyle w:val="HTMLCode"/>
+          <w:rFonts w:eastAsiaTheme="majorEastAsia"/>
+        </w:rPr>
+        <w:t>token": "string", "</w:t>
+      </w:r>
+      <w:proofErr w:type="spellStart"/>
+      <w:r>
+        <w:rPr>
+          <w:rStyle w:val="HTMLCode"/>
+          <w:rFonts w:eastAsiaTheme="majorEastAsia"/>
+        </w:rPr>
+        <w:t>expiresIn</w:t>
+      </w:r>
+      <w:proofErr w:type="spellEnd"/>
+      <w:r>
+        <w:rPr>
+          <w:rStyle w:val="HTMLCode"/>
+          <w:rFonts w:eastAsiaTheme="majorEastAsia"/>
+        </w:rPr>
+        <w:t>": "number" }</w:t>
       </w:r>
     </w:p>
     <w:p>
@@ -1763,12 +1832,21 @@
       <w:r>
         <w:t xml:space="preserve"> </w:t>
       </w:r>
+      <w:proofErr w:type="gramStart"/>
       <w:r>
         <w:rPr>
           <w:rStyle w:val="HTMLCode"/>
           <w:rFonts w:eastAsiaTheme="majorEastAsia"/>
         </w:rPr>
-        <w:t>{ "error": "Invalid credentials" }</w:t>
+        <w:t>{ "</w:t>
+      </w:r>
+      <w:proofErr w:type="gramEnd"/>
+      <w:r>
+        <w:rPr>
+          <w:rStyle w:val="HTMLCode"/>
+          <w:rFonts w:eastAsiaTheme="majorEastAsia"/>
+        </w:rPr>
+        <w:t>error": "Invalid credentials" }</w:t>
       </w:r>
     </w:p>
     <w:p>
@@ -1853,13 +1931,7 @@
         <w:rPr>
           <w:rStyle w:val="a7"/>
         </w:rPr>
-        <w:t>Rout</w:t>
-      </w:r>
-      <w:r>
-        <w:rPr>
-          <w:rStyle w:val="a7"/>
-        </w:rPr>
-        <w:t>e</w:t>
+        <w:t>Route</w:t>
       </w:r>
       <w:r>
         <w:rPr>
@@ -1881,7 +1953,6 @@
         <w:spacing w:before="100" w:beforeAutospacing="1" w:after="100" w:afterAutospacing="1" w:line="240" w:lineRule="auto"/>
         <w:rPr>
           <w:rStyle w:val="a7"/>
-          <w:rFonts w:hint="cs"/>
           <w:b w:val="0"/>
           <w:bCs w:val="0"/>
           <w:rtl/>
@@ -1892,7 +1963,23 @@
           <w:rStyle w:val="HTMLCode"/>
           <w:rFonts w:eastAsiaTheme="majorEastAsia"/>
         </w:rPr>
-        <w:t>OST /api/Auth/register</w:t>
+        <w:t>OST /</w:t>
+      </w:r>
+      <w:proofErr w:type="spellStart"/>
+      <w:r>
+        <w:rPr>
+          <w:rStyle w:val="HTMLCode"/>
+          <w:rFonts w:eastAsiaTheme="majorEastAsia"/>
+        </w:rPr>
+        <w:t>api</w:t>
+      </w:r>
+      <w:proofErr w:type="spellEnd"/>
+      <w:r>
+        <w:rPr>
+          <w:rStyle w:val="HTMLCode"/>
+          <w:rFonts w:eastAsiaTheme="majorEastAsia"/>
+        </w:rPr>
+        <w:t>/Auth/register</w:t>
       </w:r>
     </w:p>
     <w:p>
@@ -1937,12 +2024,21 @@
       <w:r>
         <w:t xml:space="preserve"> </w:t>
       </w:r>
+      <w:proofErr w:type="gramStart"/>
       <w:r>
         <w:rPr>
           <w:rStyle w:val="HTMLCode"/>
           <w:rFonts w:eastAsiaTheme="majorEastAsia"/>
         </w:rPr>
-        <w:t>{ "username": "string", "email": "string", "password": "string" }</w:t>
+        <w:t>{ "</w:t>
+      </w:r>
+      <w:proofErr w:type="gramEnd"/>
+      <w:r>
+        <w:rPr>
+          <w:rStyle w:val="HTMLCode"/>
+          <w:rFonts w:eastAsiaTheme="majorEastAsia"/>
+        </w:rPr>
+        <w:t>username": "string", "email": "string", "password": "string" }</w:t>
       </w:r>
     </w:p>
     <w:p>
@@ -1987,12 +2083,21 @@
       <w:r>
         <w:t xml:space="preserve"> </w:t>
       </w:r>
+      <w:proofErr w:type="gramStart"/>
       <w:r>
         <w:rPr>
           <w:rStyle w:val="HTMLCode"/>
           <w:rFonts w:eastAsiaTheme="majorEastAsia"/>
         </w:rPr>
-        <w:t>{ "message": "User created successfully" }</w:t>
+        <w:t>{ "</w:t>
+      </w:r>
+      <w:proofErr w:type="gramEnd"/>
+      <w:r>
+        <w:rPr>
+          <w:rStyle w:val="HTMLCode"/>
+          <w:rFonts w:eastAsiaTheme="majorEastAsia"/>
+        </w:rPr>
+        <w:t>message": "User created successfully" }</w:t>
       </w:r>
     </w:p>
     <w:p>
@@ -2012,12 +2117,21 @@
       <w:r>
         <w:t xml:space="preserve"> </w:t>
       </w:r>
+      <w:proofErr w:type="gramStart"/>
       <w:r>
         <w:rPr>
           <w:rStyle w:val="HTMLCode"/>
           <w:rFonts w:eastAsiaTheme="majorEastAsia"/>
         </w:rPr>
-        <w:t>{ "error": "User already exists" }</w:t>
+        <w:t>{ "</w:t>
+      </w:r>
+      <w:proofErr w:type="gramEnd"/>
+      <w:r>
+        <w:rPr>
+          <w:rStyle w:val="HTMLCode"/>
+          <w:rFonts w:eastAsiaTheme="majorEastAsia"/>
+        </w:rPr>
+        <w:t>error": "User already exists" }</w:t>
       </w:r>
     </w:p>
     <w:p>
@@ -2058,7 +2172,6 @@
       <w:pPr>
         <w:spacing w:after="0"/>
         <w:rPr>
-          <w:rFonts w:hint="cs"/>
           <w:rtl/>
         </w:rPr>
       </w:pPr>
@@ -2067,6 +2180,7 @@
       <w:pPr>
         <w:pStyle w:val="4"/>
       </w:pPr>
+      <w:proofErr w:type="spellStart"/>
       <w:r>
         <w:rPr>
           <w:rStyle w:val="a7"/>
@@ -2075,6 +2189,7 @@
         </w:rPr>
         <w:t>ExpensesController</w:t>
       </w:r>
+      <w:proofErr w:type="spellEnd"/>
       <w:r>
         <w:rPr>
           <w:rFonts w:hint="cs"/>
@@ -2097,12 +2212,14 @@
           <w:numId w:val="32"/>
         </w:numPr>
       </w:pPr>
+      <w:proofErr w:type="spellStart"/>
       <w:r>
         <w:rPr>
           <w:rStyle w:val="a7"/>
         </w:rPr>
         <w:t>GetExpenses</w:t>
       </w:r>
+      <w:proofErr w:type="spellEnd"/>
     </w:p>
     <w:p>
       <w:pPr>
@@ -2140,7 +2257,23 @@
           <w:rStyle w:val="HTMLCode"/>
           <w:rFonts w:eastAsiaTheme="majorEastAsia"/>
         </w:rPr>
-        <w:t>GET /api/Expenses</w:t>
+        <w:t>GET /</w:t>
+      </w:r>
+      <w:proofErr w:type="spellStart"/>
+      <w:r>
+        <w:rPr>
+          <w:rStyle w:val="HTMLCode"/>
+          <w:rFonts w:eastAsiaTheme="majorEastAsia"/>
+        </w:rPr>
+        <w:t>api</w:t>
+      </w:r>
+      <w:proofErr w:type="spellEnd"/>
+      <w:r>
+        <w:rPr>
+          <w:rStyle w:val="HTMLCode"/>
+          <w:rFonts w:eastAsiaTheme="majorEastAsia"/>
+        </w:rPr>
+        <w:t>/Expenses</w:t>
       </w:r>
     </w:p>
     <w:p>
@@ -2235,12 +2368,21 @@
       <w:r>
         <w:t xml:space="preserve"> </w:t>
       </w:r>
+      <w:proofErr w:type="gramStart"/>
       <w:r>
         <w:rPr>
           <w:rStyle w:val="HTMLCode"/>
           <w:rFonts w:eastAsiaTheme="majorEastAsia"/>
         </w:rPr>
-        <w:t>[{ "id": "number", "amount": "number", "category": "string" }]</w:t>
+        <w:t>[{ "</w:t>
+      </w:r>
+      <w:proofErr w:type="gramEnd"/>
+      <w:r>
+        <w:rPr>
+          <w:rStyle w:val="HTMLCode"/>
+          <w:rFonts w:eastAsiaTheme="majorEastAsia"/>
+        </w:rPr>
+        <w:t>id": "number", "amount": "number", "category": "string" }]</w:t>
       </w:r>
     </w:p>
     <w:p>
@@ -2260,12 +2402,21 @@
       <w:r>
         <w:t xml:space="preserve"> </w:t>
       </w:r>
+      <w:proofErr w:type="gramStart"/>
       <w:r>
         <w:rPr>
           <w:rStyle w:val="HTMLCode"/>
           <w:rFonts w:eastAsiaTheme="majorEastAsia"/>
         </w:rPr>
-        <w:t>{ "error": "Unauthorized" }</w:t>
+        <w:t>{ "</w:t>
+      </w:r>
+      <w:proofErr w:type="gramEnd"/>
+      <w:r>
+        <w:rPr>
+          <w:rStyle w:val="HTMLCode"/>
+          <w:rFonts w:eastAsiaTheme="majorEastAsia"/>
+        </w:rPr>
+        <w:t>error": "Unauthorized" }</w:t>
       </w:r>
     </w:p>
     <w:p>
@@ -2325,16 +2476,15 @@
           <w:ilvl w:val="0"/>
           <w:numId w:val="33"/>
         </w:numPr>
-        <w:rPr>
-          <w:rFonts w:hint="cs"/>
-        </w:rPr>
-      </w:pPr>
+      </w:pPr>
+      <w:proofErr w:type="spellStart"/>
       <w:r>
         <w:rPr>
           <w:rStyle w:val="a7"/>
         </w:rPr>
         <w:t>AddExpense</w:t>
       </w:r>
+      <w:proofErr w:type="spellEnd"/>
     </w:p>
     <w:p>
       <w:pPr>
@@ -2373,7 +2523,23 @@
           <w:rStyle w:val="HTMLCode"/>
           <w:rFonts w:eastAsiaTheme="majorEastAsia"/>
         </w:rPr>
-        <w:t>POST /api/Expenses</w:t>
+        <w:t>POST /</w:t>
+      </w:r>
+      <w:proofErr w:type="spellStart"/>
+      <w:r>
+        <w:rPr>
+          <w:rStyle w:val="HTMLCode"/>
+          <w:rFonts w:eastAsiaTheme="majorEastAsia"/>
+        </w:rPr>
+        <w:t>api</w:t>
+      </w:r>
+      <w:proofErr w:type="spellEnd"/>
+      <w:r>
+        <w:rPr>
+          <w:rStyle w:val="HTMLCode"/>
+          <w:rFonts w:eastAsiaTheme="majorEastAsia"/>
+        </w:rPr>
+        <w:t>/Expenses</w:t>
       </w:r>
     </w:p>
     <w:p>
@@ -2443,12 +2609,21 @@
       <w:r>
         <w:t xml:space="preserve"> </w:t>
       </w:r>
+      <w:proofErr w:type="gramStart"/>
       <w:r>
         <w:rPr>
           <w:rStyle w:val="HTMLCode"/>
           <w:rFonts w:eastAsiaTheme="majorEastAsia"/>
         </w:rPr>
-        <w:t>{ "amount": "number", "category": "string" }</w:t>
+        <w:t>{ "</w:t>
+      </w:r>
+      <w:proofErr w:type="gramEnd"/>
+      <w:r>
+        <w:rPr>
+          <w:rStyle w:val="HTMLCode"/>
+          <w:rFonts w:eastAsiaTheme="majorEastAsia"/>
+        </w:rPr>
+        <w:t>amount": "number", "category": "string" }</w:t>
       </w:r>
     </w:p>
     <w:p>
@@ -2464,6 +2639,7 @@
           <w:rStyle w:val="a7"/>
           <w:rtl/>
         </w:rPr>
+        <w:lastRenderedPageBreak/>
         <w:t>פלט</w:t>
       </w:r>
       <w:r>
@@ -2493,12 +2669,21 @@
       <w:r>
         <w:t xml:space="preserve"> </w:t>
       </w:r>
+      <w:proofErr w:type="gramStart"/>
       <w:r>
         <w:rPr>
           <w:rStyle w:val="HTMLCode"/>
           <w:rFonts w:eastAsiaTheme="majorEastAsia"/>
         </w:rPr>
-        <w:t>{ "message": "Expense added successfully" }</w:t>
+        <w:t>{ "</w:t>
+      </w:r>
+      <w:proofErr w:type="gramEnd"/>
+      <w:r>
+        <w:rPr>
+          <w:rStyle w:val="HTMLCode"/>
+          <w:rFonts w:eastAsiaTheme="majorEastAsia"/>
+        </w:rPr>
+        <w:t>message": "Expense added successfully" }</w:t>
       </w:r>
     </w:p>
     <w:p>
@@ -2518,12 +2703,21 @@
       <w:r>
         <w:t xml:space="preserve"> </w:t>
       </w:r>
+      <w:proofErr w:type="gramStart"/>
       <w:r>
         <w:rPr>
           <w:rStyle w:val="HTMLCode"/>
           <w:rFonts w:eastAsiaTheme="majorEastAsia"/>
         </w:rPr>
-        <w:t>{ "error": "Invalid data" }</w:t>
+        <w:t>{ "</w:t>
+      </w:r>
+      <w:proofErr w:type="gramEnd"/>
+      <w:r>
+        <w:rPr>
+          <w:rStyle w:val="HTMLCode"/>
+          <w:rFonts w:eastAsiaTheme="majorEastAsia"/>
+        </w:rPr>
+        <w:t>error": "Invalid data" }</w:t>
       </w:r>
     </w:p>
     <w:p>
@@ -2575,6 +2769,7 @@
         </w:rPr>
         <w:t xml:space="preserve"> </w:t>
       </w:r>
+      <w:proofErr w:type="spellStart"/>
       <w:r>
         <w:rPr>
           <w:rStyle w:val="a7"/>
@@ -2583,6 +2778,7 @@
         </w:rPr>
         <w:t>FileController</w:t>
       </w:r>
+      <w:proofErr w:type="spellEnd"/>
       <w:r>
         <w:t xml:space="preserve"> </w:t>
       </w:r>
@@ -2601,16 +2797,17 @@
           <w:numId w:val="33"/>
         </w:numPr>
         <w:rPr>
-          <w:rFonts w:hint="cs"/>
-          <w:rtl/>
-        </w:rPr>
-      </w:pPr>
+          <w:rtl/>
+        </w:rPr>
+      </w:pPr>
+      <w:proofErr w:type="spellStart"/>
       <w:r>
         <w:rPr>
           <w:rStyle w:val="a7"/>
         </w:rPr>
         <w:t>UploadFile</w:t>
       </w:r>
+      <w:proofErr w:type="spellEnd"/>
     </w:p>
     <w:p>
       <w:pPr>
@@ -2649,7 +2846,23 @@
           <w:rStyle w:val="HTMLCode"/>
           <w:rFonts w:eastAsiaTheme="majorEastAsia"/>
         </w:rPr>
-        <w:t>POST /api/File/upload</w:t>
+        <w:t>POST /</w:t>
+      </w:r>
+      <w:proofErr w:type="spellStart"/>
+      <w:r>
+        <w:rPr>
+          <w:rStyle w:val="HTMLCode"/>
+          <w:rFonts w:eastAsiaTheme="majorEastAsia"/>
+        </w:rPr>
+        <w:t>api</w:t>
+      </w:r>
+      <w:proofErr w:type="spellEnd"/>
+      <w:r>
+        <w:rPr>
+          <w:rStyle w:val="HTMLCode"/>
+          <w:rFonts w:eastAsiaTheme="majorEastAsia"/>
+        </w:rPr>
+        <w:t>/File/upload</w:t>
       </w:r>
     </w:p>
     <w:p>
@@ -2724,7 +2937,23 @@
           <w:rStyle w:val="HTMLCode"/>
           <w:rFonts w:eastAsiaTheme="majorEastAsia"/>
         </w:rPr>
-        <w:t>multipart/form-data { file: binary }</w:t>
+        <w:t xml:space="preserve">multipart/form-data </w:t>
+      </w:r>
+      <w:proofErr w:type="gramStart"/>
+      <w:r>
+        <w:rPr>
+          <w:rStyle w:val="HTMLCode"/>
+          <w:rFonts w:eastAsiaTheme="majorEastAsia"/>
+        </w:rPr>
+        <w:t>{ file</w:t>
+      </w:r>
+      <w:proofErr w:type="gramEnd"/>
+      <w:r>
+        <w:rPr>
+          <w:rStyle w:val="HTMLCode"/>
+          <w:rFonts w:eastAsiaTheme="majorEastAsia"/>
+        </w:rPr>
+        <w:t>: binary }</w:t>
       </w:r>
     </w:p>
     <w:p>
@@ -2769,12 +2998,37 @@
       <w:r>
         <w:t xml:space="preserve"> </w:t>
       </w:r>
+      <w:proofErr w:type="gramStart"/>
       <w:r>
         <w:rPr>
           <w:rStyle w:val="HTMLCode"/>
           <w:rFonts w:eastAsiaTheme="majorEastAsia"/>
         </w:rPr>
-        <w:t>{ "message": "File uploaded successfully", "fileId": "string" }</w:t>
+        <w:t>{ "</w:t>
+      </w:r>
+      <w:proofErr w:type="gramEnd"/>
+      <w:r>
+        <w:rPr>
+          <w:rStyle w:val="HTMLCode"/>
+          <w:rFonts w:eastAsiaTheme="majorEastAsia"/>
+        </w:rPr>
+        <w:t>message": "File uploaded successfully", "</w:t>
+      </w:r>
+      <w:proofErr w:type="spellStart"/>
+      <w:r>
+        <w:rPr>
+          <w:rStyle w:val="HTMLCode"/>
+          <w:rFonts w:eastAsiaTheme="majorEastAsia"/>
+        </w:rPr>
+        <w:t>fileId</w:t>
+      </w:r>
+      <w:proofErr w:type="spellEnd"/>
+      <w:r>
+        <w:rPr>
+          <w:rStyle w:val="HTMLCode"/>
+          <w:rFonts w:eastAsiaTheme="majorEastAsia"/>
+        </w:rPr>
+        <w:t>": "string" }</w:t>
       </w:r>
     </w:p>
     <w:p>
@@ -2794,12 +3048,21 @@
       <w:r>
         <w:t xml:space="preserve"> </w:t>
       </w:r>
+      <w:proofErr w:type="gramStart"/>
       <w:r>
         <w:rPr>
           <w:rStyle w:val="HTMLCode"/>
           <w:rFonts w:eastAsiaTheme="majorEastAsia"/>
         </w:rPr>
-        <w:t>{ "error": "Invalid file format" }</w:t>
+        <w:t>{ "</w:t>
+      </w:r>
+      <w:proofErr w:type="gramEnd"/>
+      <w:r>
+        <w:rPr>
+          <w:rStyle w:val="HTMLCode"/>
+          <w:rFonts w:eastAsiaTheme="majorEastAsia"/>
+        </w:rPr>
+        <w:t>error": "Invalid file format" }</w:t>
       </w:r>
     </w:p>
     <w:p>
@@ -2844,12 +3107,14 @@
           <w:numId w:val="33"/>
         </w:numPr>
       </w:pPr>
+      <w:proofErr w:type="spellStart"/>
       <w:r>
         <w:rPr>
           <w:rStyle w:val="a7"/>
         </w:rPr>
         <w:t>DownloadFile</w:t>
       </w:r>
+      <w:proofErr w:type="spellEnd"/>
     </w:p>
     <w:p>
       <w:pPr>
@@ -2873,7 +3138,39 @@
           <w:rStyle w:val="HTMLCode"/>
           <w:rFonts w:eastAsiaTheme="majorEastAsia"/>
         </w:rPr>
-        <w:t>GET /api/File/download/{fileId}</w:t>
+        <w:t>GET /</w:t>
+      </w:r>
+      <w:proofErr w:type="spellStart"/>
+      <w:r>
+        <w:rPr>
+          <w:rStyle w:val="HTMLCode"/>
+          <w:rFonts w:eastAsiaTheme="majorEastAsia"/>
+        </w:rPr>
+        <w:t>api</w:t>
+      </w:r>
+      <w:proofErr w:type="spellEnd"/>
+      <w:r>
+        <w:rPr>
+          <w:rStyle w:val="HTMLCode"/>
+          <w:rFonts w:eastAsiaTheme="majorEastAsia"/>
+        </w:rPr>
+        <w:t>/File/download/{</w:t>
+      </w:r>
+      <w:proofErr w:type="spellStart"/>
+      <w:r>
+        <w:rPr>
+          <w:rStyle w:val="HTMLCode"/>
+          <w:rFonts w:eastAsiaTheme="majorEastAsia"/>
+        </w:rPr>
+        <w:t>fileId</w:t>
+      </w:r>
+      <w:proofErr w:type="spellEnd"/>
+      <w:r>
+        <w:rPr>
+          <w:rStyle w:val="HTMLCode"/>
+          <w:rFonts w:eastAsiaTheme="majorEastAsia"/>
+        </w:rPr>
+        <w:t>}</w:t>
       </w:r>
     </w:p>
     <w:p>
@@ -2993,12 +3290,21 @@
       <w:r>
         <w:t xml:space="preserve"> </w:t>
       </w:r>
+      <w:proofErr w:type="gramStart"/>
       <w:r>
         <w:rPr>
           <w:rStyle w:val="HTMLCode"/>
           <w:rFonts w:eastAsiaTheme="majorEastAsia"/>
         </w:rPr>
-        <w:t>{ "error": "File not found" }</w:t>
+        <w:t>{ "</w:t>
+      </w:r>
+      <w:proofErr w:type="gramEnd"/>
+      <w:r>
+        <w:rPr>
+          <w:rStyle w:val="HTMLCode"/>
+          <w:rFonts w:eastAsiaTheme="majorEastAsia"/>
+        </w:rPr>
+        <w:t>error": "File not found" }</w:t>
       </w:r>
     </w:p>
     <w:p>
@@ -3044,7 +3350,6 @@
       <w:pPr>
         <w:pStyle w:val="4"/>
         <w:rPr>
-          <w:rFonts w:hint="cs"/>
           <w:rtl/>
         </w:rPr>
       </w:pPr>
@@ -3062,7 +3367,16 @@
           <w:b w:val="0"/>
           <w:bCs w:val="0"/>
         </w:rPr>
-        <w:t>S3Controller</w:t>
+        <w:t>S3</w:t>
+      </w:r>
+      <w:proofErr w:type="gramStart"/>
+      <w:r>
+        <w:rPr>
+          <w:rStyle w:val="a7"/>
+          <w:b w:val="0"/>
+          <w:bCs w:val="0"/>
+        </w:rPr>
+        <w:t>Controller</w:t>
       </w:r>
       <w:r>
         <w:t xml:space="preserve"> </w:t>
@@ -3078,10 +3392,20 @@
         <w:rPr>
           <w:rtl/>
         </w:rPr>
-        <w:t>אינטגרציה עם</w:t>
+        <w:t>אינטגרציה</w:t>
+      </w:r>
+      <w:proofErr w:type="gramEnd"/>
+      <w:r>
+        <w:rPr>
+          <w:rtl/>
+        </w:rPr>
+        <w:t xml:space="preserve"> עם</w:t>
       </w:r>
       <w:r>
         <w:t xml:space="preserve"> S3</w:t>
+      </w:r>
+      <w:r>
+        <w:t xml:space="preserve"> </w:t>
       </w:r>
     </w:p>
     <w:p>
@@ -3092,12 +3416,14 @@
           <w:numId w:val="33"/>
         </w:numPr>
       </w:pPr>
+      <w:proofErr w:type="spellStart"/>
       <w:r>
         <w:rPr>
           <w:rStyle w:val="a7"/>
         </w:rPr>
         <w:t>GenerateUploadUrl</w:t>
       </w:r>
+      <w:proofErr w:type="spellEnd"/>
     </w:p>
     <w:p>
       <w:pPr>
@@ -3121,7 +3447,55 @@
           <w:rStyle w:val="HTMLCode"/>
           <w:rFonts w:eastAsiaTheme="majorEastAsia"/>
         </w:rPr>
-        <w:t>GET /api/S3/generate-upload-url/{fileName}</w:t>
+        <w:t>GET /</w:t>
+      </w:r>
+      <w:proofErr w:type="spellStart"/>
+      <w:r>
+        <w:rPr>
+          <w:rStyle w:val="HTMLCode"/>
+          <w:rFonts w:eastAsiaTheme="majorEastAsia"/>
+        </w:rPr>
+        <w:t>api</w:t>
+      </w:r>
+      <w:proofErr w:type="spellEnd"/>
+      <w:r>
+        <w:rPr>
+          <w:rStyle w:val="HTMLCode"/>
+          <w:rFonts w:eastAsiaTheme="majorEastAsia"/>
+        </w:rPr>
+        <w:t>/S3/generate-upload-</w:t>
+      </w:r>
+      <w:proofErr w:type="spellStart"/>
+      <w:r>
+        <w:rPr>
+          <w:rStyle w:val="HTMLCode"/>
+          <w:rFonts w:eastAsiaTheme="majorEastAsia"/>
+        </w:rPr>
+        <w:t>url</w:t>
+      </w:r>
+      <w:proofErr w:type="spellEnd"/>
+      <w:r>
+        <w:rPr>
+          <w:rStyle w:val="HTMLCode"/>
+          <w:rFonts w:eastAsiaTheme="majorEastAsia"/>
+        </w:rPr>
+        <w:t>/{</w:t>
+      </w:r>
+      <w:proofErr w:type="spellStart"/>
+      <w:r>
+        <w:rPr>
+          <w:rStyle w:val="HTMLCode"/>
+          <w:rFonts w:eastAsiaTheme="majorEastAsia"/>
+        </w:rPr>
+        <w:t>fileName</w:t>
+      </w:r>
+      <w:proofErr w:type="spellEnd"/>
+      <w:r>
+        <w:rPr>
+          <w:rStyle w:val="HTMLCode"/>
+          <w:rFonts w:eastAsiaTheme="majorEastAsia"/>
+        </w:rPr>
+        <w:t>}</w:t>
       </w:r>
     </w:p>
     <w:p>
@@ -3216,12 +3590,30 @@
       <w:r>
         <w:t xml:space="preserve"> </w:t>
       </w:r>
+      <w:proofErr w:type="gramStart"/>
       <w:r>
         <w:rPr>
           <w:rStyle w:val="HTMLCode"/>
           <w:rFonts w:eastAsiaTheme="majorEastAsia"/>
         </w:rPr>
-        <w:t>{ "uploadUrl": "string" }</w:t>
+        <w:t>{ "</w:t>
+      </w:r>
+      <w:proofErr w:type="spellStart"/>
+      <w:proofErr w:type="gramEnd"/>
+      <w:r>
+        <w:rPr>
+          <w:rStyle w:val="HTMLCode"/>
+          <w:rFonts w:eastAsiaTheme="majorEastAsia"/>
+        </w:rPr>
+        <w:t>uploadUrl</w:t>
+      </w:r>
+      <w:proofErr w:type="spellEnd"/>
+      <w:r>
+        <w:rPr>
+          <w:rStyle w:val="HTMLCode"/>
+          <w:rFonts w:eastAsiaTheme="majorEastAsia"/>
+        </w:rPr>
+        <w:t>": "string" }</w:t>
       </w:r>
     </w:p>
     <w:p>
@@ -3241,12 +3633,21 @@
       <w:r>
         <w:t xml:space="preserve"> </w:t>
       </w:r>
+      <w:proofErr w:type="gramStart"/>
       <w:r>
         <w:rPr>
           <w:rStyle w:val="HTMLCode"/>
           <w:rFonts w:eastAsiaTheme="majorEastAsia"/>
         </w:rPr>
-        <w:t>{ "error": "Failed to generate URL" }</w:t>
+        <w:t>{ "</w:t>
+      </w:r>
+      <w:proofErr w:type="gramEnd"/>
+      <w:r>
+        <w:rPr>
+          <w:rStyle w:val="HTMLCode"/>
+          <w:rFonts w:eastAsiaTheme="majorEastAsia"/>
+        </w:rPr>
+        <w:t>error": "Failed to generate URL" }</w:t>
       </w:r>
     </w:p>
     <w:p>
@@ -3296,7 +3697,6 @@
       <w:pPr>
         <w:spacing w:after="0"/>
         <w:rPr>
-          <w:rFonts w:hint="cs"/>
           <w:rtl/>
         </w:rPr>
       </w:pPr>
@@ -3305,10 +3705,10 @@
       <w:pPr>
         <w:pStyle w:val="4"/>
         <w:rPr>
-          <w:rFonts w:hint="cs"/>
-          <w:rtl/>
-        </w:rPr>
-      </w:pPr>
+          <w:rtl/>
+        </w:rPr>
+      </w:pPr>
+      <w:proofErr w:type="spellStart"/>
       <w:r>
         <w:rPr>
           <w:rStyle w:val="a7"/>
@@ -3317,6 +3717,7 @@
         </w:rPr>
         <w:t>UserController</w:t>
       </w:r>
+      <w:proofErr w:type="spellEnd"/>
       <w:r>
         <w:rPr>
           <w:rFonts w:hint="cs"/>
@@ -3349,12 +3750,14 @@
           <w:numId w:val="33"/>
         </w:numPr>
       </w:pPr>
+      <w:proofErr w:type="spellStart"/>
       <w:r>
         <w:rPr>
           <w:rStyle w:val="a7"/>
         </w:rPr>
         <w:t>GetUserProfile</w:t>
       </w:r>
+      <w:proofErr w:type="spellEnd"/>
     </w:p>
     <w:p>
       <w:pPr>
@@ -3378,7 +3781,23 @@
           <w:rStyle w:val="HTMLCode"/>
           <w:rFonts w:eastAsiaTheme="majorEastAsia"/>
         </w:rPr>
-        <w:t>GET /api/User/profile</w:t>
+        <w:t>GET /</w:t>
+      </w:r>
+      <w:proofErr w:type="spellStart"/>
+      <w:r>
+        <w:rPr>
+          <w:rStyle w:val="HTMLCode"/>
+          <w:rFonts w:eastAsiaTheme="majorEastAsia"/>
+        </w:rPr>
+        <w:t>api</w:t>
+      </w:r>
+      <w:proofErr w:type="spellEnd"/>
+      <w:r>
+        <w:rPr>
+          <w:rStyle w:val="HTMLCode"/>
+          <w:rFonts w:eastAsiaTheme="majorEastAsia"/>
+        </w:rPr>
+        <w:t>/User/profile</w:t>
       </w:r>
     </w:p>
     <w:p>
@@ -3473,12 +3892,21 @@
       <w:r>
         <w:t xml:space="preserve"> </w:t>
       </w:r>
+      <w:proofErr w:type="gramStart"/>
       <w:r>
         <w:rPr>
           <w:rStyle w:val="HTMLCode"/>
           <w:rFonts w:eastAsiaTheme="majorEastAsia"/>
         </w:rPr>
-        <w:t>{ "id": "string", "username": "string", "email": "string" }</w:t>
+        <w:t>{ "</w:t>
+      </w:r>
+      <w:proofErr w:type="gramEnd"/>
+      <w:r>
+        <w:rPr>
+          <w:rStyle w:val="HTMLCode"/>
+          <w:rFonts w:eastAsiaTheme="majorEastAsia"/>
+        </w:rPr>
+        <w:t>id": "string", "username": "string", "email": "string" }</w:t>
       </w:r>
     </w:p>
     <w:p>
@@ -3493,17 +3921,27 @@
         <w:rPr>
           <w:rStyle w:val="a7"/>
         </w:rPr>
+        <w:lastRenderedPageBreak/>
         <w:t>403:</w:t>
       </w:r>
       <w:r>
         <w:t xml:space="preserve"> </w:t>
       </w:r>
+      <w:proofErr w:type="gramStart"/>
       <w:r>
         <w:rPr>
           <w:rStyle w:val="HTMLCode"/>
           <w:rFonts w:eastAsiaTheme="majorEastAsia"/>
         </w:rPr>
-        <w:t>{ "error": "Unauthorized" }</w:t>
+        <w:t>{ "</w:t>
+      </w:r>
+      <w:proofErr w:type="gramEnd"/>
+      <w:r>
+        <w:rPr>
+          <w:rStyle w:val="HTMLCode"/>
+          <w:rFonts w:eastAsiaTheme="majorEastAsia"/>
+        </w:rPr>
+        <w:t>error": "Unauthorized" }</w:t>
       </w:r>
     </w:p>
     <w:p>
@@ -3548,12 +3986,14 @@
           <w:numId w:val="33"/>
         </w:numPr>
       </w:pPr>
+      <w:proofErr w:type="spellStart"/>
       <w:r>
         <w:rPr>
           <w:rStyle w:val="a7"/>
         </w:rPr>
         <w:t>UpdateProfile</w:t>
       </w:r>
+      <w:proofErr w:type="spellEnd"/>
     </w:p>
     <w:p>
       <w:pPr>
@@ -3577,7 +4017,23 @@
           <w:rStyle w:val="HTMLCode"/>
           <w:rFonts w:eastAsiaTheme="majorEastAsia"/>
         </w:rPr>
-        <w:t>PUT /api/User/profile</w:t>
+        <w:t>PUT /</w:t>
+      </w:r>
+      <w:proofErr w:type="spellStart"/>
+      <w:r>
+        <w:rPr>
+          <w:rStyle w:val="HTMLCode"/>
+          <w:rFonts w:eastAsiaTheme="majorEastAsia"/>
+        </w:rPr>
+        <w:t>api</w:t>
+      </w:r>
+      <w:proofErr w:type="spellEnd"/>
+      <w:r>
+        <w:rPr>
+          <w:rStyle w:val="HTMLCode"/>
+          <w:rFonts w:eastAsiaTheme="majorEastAsia"/>
+        </w:rPr>
+        <w:t>/User/profile</w:t>
       </w:r>
     </w:p>
     <w:p>
@@ -3647,12 +4103,21 @@
       <w:r>
         <w:t xml:space="preserve"> </w:t>
       </w:r>
+      <w:proofErr w:type="gramStart"/>
       <w:r>
         <w:rPr>
           <w:rStyle w:val="HTMLCode"/>
           <w:rFonts w:eastAsiaTheme="majorEastAsia"/>
         </w:rPr>
-        <w:t>{ "username": "string", "email": "string" }</w:t>
+        <w:t>{ "</w:t>
+      </w:r>
+      <w:proofErr w:type="gramEnd"/>
+      <w:r>
+        <w:rPr>
+          <w:rStyle w:val="HTMLCode"/>
+          <w:rFonts w:eastAsiaTheme="majorEastAsia"/>
+        </w:rPr>
+        <w:t>username": "string", "email": "string" }</w:t>
       </w:r>
     </w:p>
     <w:p>
@@ -3697,12 +4162,21 @@
       <w:r>
         <w:t xml:space="preserve"> </w:t>
       </w:r>
+      <w:proofErr w:type="gramStart"/>
       <w:r>
         <w:rPr>
           <w:rStyle w:val="HTMLCode"/>
           <w:rFonts w:eastAsiaTheme="majorEastAsia"/>
         </w:rPr>
-        <w:t>{ "message": "Profile updated successfully" }</w:t>
+        <w:t>{ "</w:t>
+      </w:r>
+      <w:proofErr w:type="gramEnd"/>
+      <w:r>
+        <w:rPr>
+          <w:rStyle w:val="HTMLCode"/>
+          <w:rFonts w:eastAsiaTheme="majorEastAsia"/>
+        </w:rPr>
+        <w:t>message": "Profile updated successfully" }</w:t>
       </w:r>
     </w:p>
     <w:p>
@@ -3722,12 +4196,21 @@
       <w:r>
         <w:t xml:space="preserve"> </w:t>
       </w:r>
+      <w:proofErr w:type="gramStart"/>
       <w:r>
         <w:rPr>
           <w:rStyle w:val="HTMLCode"/>
           <w:rFonts w:eastAsiaTheme="majorEastAsia"/>
         </w:rPr>
-        <w:t>{ "error": "Invalid data" }</w:t>
+        <w:t>{ "</w:t>
+      </w:r>
+      <w:proofErr w:type="gramEnd"/>
+      <w:r>
+        <w:rPr>
+          <w:rStyle w:val="HTMLCode"/>
+          <w:rFonts w:eastAsiaTheme="majorEastAsia"/>
+        </w:rPr>
+        <w:t>error": "Invalid data" }</w:t>
       </w:r>
     </w:p>
     <w:p>
@@ -3963,13 +4446,13 @@
         <w:rPr>
           <w:rtl/>
         </w:rPr>
+        <w:lastRenderedPageBreak/>
         <w:t>תרשים מבנה הטבלאות</w:t>
       </w:r>
     </w:p>
     <w:p>
       <w:pPr>
         <w:rPr>
-          <w:rFonts w:hint="cs"/>
           <w:rtl/>
         </w:rPr>
       </w:pPr>

--- a/אפיון המערכת/מסמך אפיון .docx
+++ b/אפיון המערכת/מסמך אפיון .docx
@@ -177,6 +177,13 @@
       <w:r>
         <w:t>.</w:t>
       </w:r>
+      <w:r>
+        <w:rPr>
+          <w:rFonts w:hint="cs"/>
+          <w:rtl/>
+        </w:rPr>
+        <w:t xml:space="preserve"> -פיתוח בהמשך</w:t>
+      </w:r>
     </w:p>
     <w:p>
       <w:pPr>
@@ -375,6 +382,14 @@
       <w:r>
         <w:rPr>
           <w:rStyle w:val="a7"/>
+          <w:rFonts w:hint="cs"/>
+          <w:rtl/>
+        </w:rPr>
+        <w:t>(</w:t>
+      </w:r>
+      <w:r>
+        <w:rPr>
+          <w:rStyle w:val="a7"/>
           <w:rtl/>
         </w:rPr>
         <w:t>הוצאות והכנסות קבועות</w:t>
@@ -399,6 +414,16 @@
       </w:r>
       <w:r>
         <w:t>.</w:t>
+      </w:r>
+      <w:r>
+        <w:rPr>
+          <w:rStyle w:val="a7"/>
+          <w:rFonts w:hint="cs"/>
+          <w:b w:val="0"/>
+          <w:bCs w:val="0"/>
+          <w:rtl/>
+        </w:rPr>
+        <w:t>)-פיתוח המשך</w:t>
       </w:r>
     </w:p>
     <w:p>
@@ -1039,39 +1064,35 @@
         <w:t>לממשק המשתמש ב</w:t>
       </w:r>
       <w:r>
-        <w:t xml:space="preserve">-React </w:t>
-      </w:r>
-      <w:proofErr w:type="spellStart"/>
-      <w:r>
-        <w:rPr>
-          <w:rtl/>
-        </w:rPr>
-        <w:t>וב</w:t>
-      </w:r>
-      <w:proofErr w:type="spellEnd"/>
+        <w:t>-React</w:t>
+      </w:r>
+    </w:p>
+    <w:p>
+      <w:pPr>
+        <w:pStyle w:val="3"/>
+        <w:rPr>
+          <w:rtl/>
+        </w:rPr>
+      </w:pPr>
       <w:r>
         <w:rPr>
           <w:rFonts w:hint="cs"/>
           <w:rtl/>
         </w:rPr>
-        <w:t xml:space="preserve"> </w:t>
-      </w:r>
-      <w:r>
-        <w:t>Angular</w:t>
-      </w:r>
-    </w:p>
-    <w:p>
-      <w:pPr>
-        <w:pStyle w:val="3"/>
-        <w:rPr>
-          <w:rtl/>
-        </w:rPr>
-      </w:pPr>
+        <w:t>(</w:t>
+      </w:r>
       <w:r>
         <w:rPr>
           <w:rtl/>
         </w:rPr>
         <w:t>ספרינט 3 - פונקציונליות מתקדמת</w:t>
+      </w:r>
+      <w:r>
+        <w:rPr>
+          <w:rFonts w:hint="cs"/>
+          <w:rtl/>
+        </w:rPr>
+        <w:t>) פיתוח המשך ב"ה</w:t>
       </w:r>
     </w:p>
     <w:p>
@@ -1173,28 +1194,6 @@
     </w:p>
     <w:p>
       <w:pPr>
-        <w:numPr>
-          <w:ilvl w:val="0"/>
-          <w:numId w:val="9"/>
-        </w:numPr>
-        <w:spacing w:before="100" w:beforeAutospacing="1" w:after="100" w:afterAutospacing="1" w:line="240" w:lineRule="auto"/>
-      </w:pPr>
-      <w:r>
-        <w:rPr>
-          <w:rtl/>
-        </w:rPr>
-        <w:t>שיפור ביצועים ואופטימיזציה של השאילתות למסד הנתונים</w:t>
-      </w:r>
-      <w:r>
-        <w:rPr>
-          <w:rFonts w:hint="cs"/>
-          <w:rtl/>
-        </w:rPr>
-        <w:t>.</w:t>
-      </w:r>
-    </w:p>
-    <w:p>
-      <w:pPr>
         <w:pStyle w:val="3"/>
         <w:rPr>
           <w:rtl/>
@@ -1272,28 +1271,6 @@
           <w:ilvl w:val="0"/>
           <w:numId w:val="17"/>
         </w:numPr>
-      </w:pPr>
-      <w:r>
-        <w:rPr>
-          <w:rtl/>
-        </w:rPr>
-        <w:t>ספרינט 3 מוסיף פונקציות מתקדמות עם דגש על אוטומציה ומעקב</w:t>
-      </w:r>
-      <w:r>
-        <w:rPr>
-          <w:rFonts w:hint="cs"/>
-          <w:rtl/>
-        </w:rPr>
-        <w:t>.</w:t>
-      </w:r>
-    </w:p>
-    <w:p>
-      <w:pPr>
-        <w:pStyle w:val="a8"/>
-        <w:numPr>
-          <w:ilvl w:val="0"/>
-          <w:numId w:val="17"/>
-        </w:numPr>
         <w:rPr>
           <w:rtl/>
         </w:rPr>
@@ -1551,6 +1528,13 @@
         </w:rPr>
         <w:t>-</w:t>
       </w:r>
+      <w:r>
+        <w:rPr>
+          <w:rFonts w:hint="cs"/>
+          <w:rtl/>
+        </w:rPr>
+        <w:t>דוח שנתי לפי קטגוריות ודוח לפי תארכים נבחרים</w:t>
+      </w:r>
     </w:p>
     <w:p>
       <w:pPr>
@@ -1560,7 +1544,6 @@
         <w:rPr>
           <w:rtl/>
         </w:rPr>
-        <w:lastRenderedPageBreak/>
         <w:t>פונקציות מערכת</w:t>
       </w:r>
     </w:p>
@@ -1661,6 +1644,7 @@
           <w:rStyle w:val="HTMLCode"/>
           <w:rFonts w:eastAsiaTheme="majorEastAsia"/>
         </w:rPr>
+        <w:lastRenderedPageBreak/>
         <w:t>POST /</w:t>
       </w:r>
       <w:proofErr w:type="spellStart"/>
@@ -2639,7 +2623,6 @@
           <w:rStyle w:val="a7"/>
           <w:rtl/>
         </w:rPr>
-        <w:lastRenderedPageBreak/>
         <w:t>פלט</w:t>
       </w:r>
       <w:r>
@@ -2767,6 +2750,7 @@
           <w:b w:val="0"/>
           <w:bCs w:val="0"/>
         </w:rPr>
+        <w:lastRenderedPageBreak/>
         <w:t xml:space="preserve"> </w:t>
       </w:r>
       <w:proofErr w:type="spellStart"/>
@@ -3921,7 +3905,6 @@
         <w:rPr>
           <w:rStyle w:val="a7"/>
         </w:rPr>
-        <w:lastRenderedPageBreak/>
         <w:t>403:</w:t>
       </w:r>
       <w:r>
@@ -4007,6 +3990,7 @@
         <w:rPr>
           <w:rStyle w:val="a7"/>
         </w:rPr>
+        <w:lastRenderedPageBreak/>
         <w:t>Route:</w:t>
       </w:r>
       <w:r>
@@ -4372,71 +4356,6 @@
     </w:p>
     <w:p>
       <w:pPr>
-        <w:pStyle w:val="3"/>
-      </w:pPr>
-      <w:r>
-        <w:rPr>
-          <w:rtl/>
-        </w:rPr>
-        <w:t>אפליקציית ניהול</w:t>
-      </w:r>
-    </w:p>
-    <w:p>
-      <w:pPr>
-        <w:numPr>
-          <w:ilvl w:val="0"/>
-          <w:numId w:val="14"/>
-        </w:numPr>
-        <w:spacing w:before="100" w:beforeAutospacing="1" w:after="100" w:afterAutospacing="1" w:line="240" w:lineRule="auto"/>
-      </w:pPr>
-      <w:r>
-        <w:rPr>
-          <w:rtl/>
-        </w:rPr>
-        <w:t>צפייה בסטטיסטיקות ודו"חות פעילות משתמשים</w:t>
-      </w:r>
-      <w:r>
-        <w:t>.</w:t>
-      </w:r>
-    </w:p>
-    <w:p>
-      <w:pPr>
-        <w:numPr>
-          <w:ilvl w:val="0"/>
-          <w:numId w:val="14"/>
-        </w:numPr>
-        <w:spacing w:before="100" w:beforeAutospacing="1" w:after="100" w:afterAutospacing="1" w:line="240" w:lineRule="auto"/>
-      </w:pPr>
-      <w:r>
-        <w:rPr>
-          <w:rtl/>
-        </w:rPr>
-        <w:t>הגדרת גבולות תקציב ושליחת התראות אוטומטיות</w:t>
-      </w:r>
-      <w:r>
-        <w:t>.</w:t>
-      </w:r>
-    </w:p>
-    <w:p>
-      <w:pPr>
-        <w:numPr>
-          <w:ilvl w:val="0"/>
-          <w:numId w:val="14"/>
-        </w:numPr>
-        <w:spacing w:before="100" w:beforeAutospacing="1" w:after="100" w:afterAutospacing="1" w:line="240" w:lineRule="auto"/>
-      </w:pPr>
-      <w:r>
-        <w:rPr>
-          <w:rtl/>
-        </w:rPr>
-        <w:t>ניהול משתמשים והרשאות גישה</w:t>
-      </w:r>
-      <w:r>
-        <w:t>.</w:t>
-      </w:r>
-    </w:p>
-    <w:p>
-      <w:pPr>
         <w:pStyle w:val="2"/>
         <w:rPr>
           <w:rtl/>
@@ -4446,7 +4365,6 @@
         <w:rPr>
           <w:rtl/>
         </w:rPr>
-        <w:lastRenderedPageBreak/>
         <w:t>תרשים מבנה הטבלאות</w:t>
       </w:r>
     </w:p>
